--- a/Meeting-1/Meeting-1-discussion-and-task.docx
+++ b/Meeting-1/Meeting-1-discussion-and-task.docx
@@ -159,49 +159,10 @@
       </w:r>
     </w:p>
     <w:p>
-      <w:pPr>
-        <w:rPr>
-          <w:b/>
-          <w:sz w:val="32"/>
-        </w:rPr>
-      </w:pPr>
-      <w:r>
-        <w:rPr>
-          <w:b/>
-          <w:sz w:val="32"/>
-        </w:rPr>
-        <w:t>TASK COMPLETION</w:t>
-      </w:r>
-    </w:p>
-    <w:p>
-      <w:pPr>
-        <w:pStyle w:val="ListParagraph"/>
-        <w:numPr>
-          <w:ilvl w:val="0"/>
-          <w:numId w:val="3"/>
-        </w:numPr>
-      </w:pPr>
-      <w:r>
-        <w:t>The Sample questions appended by all members and will be chosen final questions for survey.</w:t>
-      </w:r>
-    </w:p>
-    <w:p>
-      <w:pPr>
-        <w:pStyle w:val="ListParagraph"/>
-      </w:pPr>
-      <w:hyperlink r:id="rId7" w:history="1">
-        <w:r>
-          <w:rPr>
-            <w:rStyle w:val="Hyperlink"/>
-          </w:rPr>
-          <w:t>https://docs.google.com/document/d/1xJDLmylG4z_jwiU0fe81T3_pUKBuSyhrhCHNLSQrIJ8/edit?usp=sharing</w:t>
-        </w:r>
-      </w:hyperlink>
-    </w:p>
-    <w:p>
       <w:bookmarkStart w:id="0" w:name="_GoBack"/>
       <w:bookmarkEnd w:id="0"/>
     </w:p>
+    <w:p/>
     <w:p>
       <w:pPr>
         <w:pStyle w:val="ListParagraph"/>
@@ -211,8 +172,8 @@
     <w:p/>
     <w:p/>
     <w:sectPr>
-      <w:headerReference w:type="default" r:id="rId8"/>
-      <w:footerReference w:type="default" r:id="rId9"/>
+      <w:headerReference w:type="default" r:id="rId7"/>
+      <w:footerReference w:type="default" r:id="rId8"/>
       <w:pgSz w:w="12240" w:h="15840"/>
       <w:pgMar w:top="1440" w:right="1440" w:bottom="1440" w:left="1440" w:header="720" w:footer="720" w:gutter="0"/>
       <w:cols w:space="720"/>
@@ -1183,6 +1144,18 @@
       <w:u w:val="single"/>
     </w:rPr>
   </w:style>
+  <w:style w:type="character" w:styleId="FollowedHyperlink">
+    <w:name w:val="FollowedHyperlink"/>
+    <w:basedOn w:val="DefaultParagraphFont"/>
+    <w:uiPriority w:val="99"/>
+    <w:semiHidden/>
+    <w:unhideWhenUsed/>
+    <w:rsid w:val="00CF65C8"/>
+    <w:rPr>
+      <w:color w:val="954F72" w:themeColor="followedHyperlink"/>
+      <w:u w:val="single"/>
+    </w:rPr>
+  </w:style>
 </w:styles>
 </file>
 
